--- a/架构说明.docx
+++ b/架构说明.docx
@@ -1,6 +1,6 @@
 
 <file path=word/document.xml><?xml version="1.0" encoding="utf-8"?>
-<w:document xmlns:wpc="http://schemas.microsoft.com/office/word/2010/wordprocessingCanvas" xmlns:cx="http://schemas.microsoft.com/office/drawing/2014/chartex" xmlns:cx1="http://schemas.microsoft.com/office/drawing/2015/9/8/chartex" xmlns:mc="http://schemas.openxmlformats.org/markup-compatibility/2006" xmlns:o="urn:schemas-microsoft-com:office:office" xmlns:r="http://schemas.openxmlformats.org/officeDocument/2006/relationships" xmlns:m="http://schemas.openxmlformats.org/officeDocument/2006/math" xmlns:v="urn:schemas-microsoft-com:vml" xmlns:wp14="http://schemas.microsoft.com/office/word/2010/wordprocessingDrawing" xmlns:wp="http://schemas.openxmlformats.org/drawingml/2006/wordprocessingDrawing" xmlns:w10="urn:schemas-microsoft-com:office:word" xmlns:w="http://schemas.openxmlformats.org/wordprocessingml/2006/main" xmlns:w14="http://schemas.microsoft.com/office/word/2010/wordml" xmlns:w15="http://schemas.microsoft.com/office/word/2012/wordml" xmlns:w16se="http://schemas.microsoft.com/office/word/2015/wordml/symex" xmlns:wpg="http://schemas.microsoft.com/office/word/2010/wordprocessingGroup" xmlns:wpi="http://schemas.microsoft.com/office/word/2010/wordprocessingInk" xmlns:wne="http://schemas.microsoft.com/office/word/2006/wordml" xmlns:wps="http://schemas.microsoft.com/office/word/2010/wordprocessingShape" mc:Ignorable="w14 w15 w16se wp14">
+<w:document xmlns:wpc="http://schemas.microsoft.com/office/word/2010/wordprocessingCanvas" xmlns:mc="http://schemas.openxmlformats.org/markup-compatibility/2006" xmlns:o="urn:schemas-microsoft-com:office:office" xmlns:r="http://schemas.openxmlformats.org/officeDocument/2006/relationships" xmlns:m="http://schemas.openxmlformats.org/officeDocument/2006/math" xmlns:v="urn:schemas-microsoft-com:vml" xmlns:wp14="http://schemas.microsoft.com/office/word/2010/wordprocessingDrawing" xmlns:wp="http://schemas.openxmlformats.org/drawingml/2006/wordprocessingDrawing" xmlns:w10="urn:schemas-microsoft-com:office:word" xmlns:w="http://schemas.openxmlformats.org/wordprocessingml/2006/main" xmlns:w14="http://schemas.microsoft.com/office/word/2010/wordml" xmlns:w15="http://schemas.microsoft.com/office/word/2012/wordml" xmlns:wpg="http://schemas.microsoft.com/office/word/2010/wordprocessingGroup" xmlns:wpi="http://schemas.microsoft.com/office/word/2010/wordprocessingInk" xmlns:wne="http://schemas.microsoft.com/office/word/2006/wordml" xmlns:wps="http://schemas.microsoft.com/office/word/2010/wordprocessingShape" mc:Ignorable="w14 w15 wp14">
   <w:body>
     <w:p>
       <w:proofErr w:type="spellStart"/>
@@ -221,6 +221,7 @@
         </w:rPr>
       </w:pPr>
       <w:proofErr w:type="spellStart"/>
+      <w:proofErr w:type="gramStart"/>
       <w:r>
         <w:rPr>
           <w:rFonts w:ascii="Consolas" w:eastAsia="宋体" w:hAnsi="Consolas" w:cs="宋体"/>
@@ -242,6 +243,7 @@
         </w:rPr>
         <w:t>(</w:t>
       </w:r>
+      <w:proofErr w:type="gramEnd"/>
       <w:r>
         <w:rPr>
           <w:rFonts w:ascii="Consolas" w:eastAsia="宋体" w:hAnsi="Consolas" w:cs="宋体"/>
@@ -757,8 +759,13 @@
       </w:r>
       <w:proofErr w:type="spellEnd"/>
       <w:r>
-        <w:t>/server/http/index.js</w:t>
-      </w:r>
+        <w:t>/server/http/index.</w:t>
+      </w:r>
+      <w:proofErr w:type="gramStart"/>
+      <w:r>
+        <w:t>js</w:t>
+      </w:r>
+      <w:proofErr w:type="gramEnd"/>
     </w:p>
     <w:p>
       <w:r>
@@ -976,8 +983,6 @@
         </w:rPr>
         <w:t>中的操作积累</w:t>
       </w:r>
-      <w:bookmarkStart w:id="0" w:name="_GoBack"/>
-      <w:bookmarkEnd w:id="0"/>
       <w:r>
         <w:br/>
       </w:r>
@@ -1105,10 +1110,12 @@
         <w:t>[</w:t>
       </w:r>
       <w:proofErr w:type="spellStart"/>
+      <w:proofErr w:type="gramStart"/>
       <w:r>
         <w:t>hapi</w:t>
       </w:r>
       <w:proofErr w:type="spellEnd"/>
+      <w:proofErr w:type="gramEnd"/>
       <w:r>
         <w:t xml:space="preserve"> API] </w:t>
       </w:r>
@@ -1223,6 +1230,7 @@
         </w:rPr>
       </w:pPr>
       <w:proofErr w:type="spellStart"/>
+      <w:proofErr w:type="gramStart"/>
       <w:r>
         <w:rPr>
           <w:rFonts w:hint="eastAsia"/>
@@ -1235,6 +1243,7 @@
         <w:t>const</w:t>
       </w:r>
       <w:proofErr w:type="spellEnd"/>
+      <w:proofErr w:type="gramEnd"/>
       <w:r>
         <w:rPr>
           <w:rFonts w:hint="eastAsia"/>
@@ -1619,8 +1628,8 @@
         </w:rPr>
         <w:t>/search中的“</w:t>
       </w:r>
-      <w:bookmarkStart w:id="1" w:name="OLE_LINK1"/>
-      <w:bookmarkStart w:id="2" w:name="OLE_LINK2"/>
+      <w:bookmarkStart w:id="0" w:name="OLE_LINK1"/>
+      <w:bookmarkStart w:id="1" w:name="OLE_LINK2"/>
       <w:proofErr w:type="spellStart"/>
       <w:r>
         <w:rPr>
@@ -1632,8 +1641,8 @@
         </w:rPr>
         <w:t>kibanaSavedObjectMeta</w:t>
       </w:r>
+      <w:bookmarkEnd w:id="0"/>
       <w:bookmarkEnd w:id="1"/>
-      <w:bookmarkEnd w:id="2"/>
       <w:r>
         <w:rPr>
           <w:rFonts w:ascii="Lucida Console" w:hAnsi="Lucida Console"/>
@@ -1661,6 +1670,457 @@
           <w:rFonts w:hint="eastAsia"/>
         </w:rPr>
         <w:t>进行编码</w:t>
+      </w:r>
+    </w:p>
+    <w:p>
+      <w:pPr>
+        <w:widowControl/>
+        <w:jc w:val="left"/>
+      </w:pPr>
+      <w:r>
+        <w:br w:type="page"/>
+      </w:r>
+    </w:p>
+    <w:p>
+      <w:pPr>
+        <w:widowControl/>
+        <w:jc w:val="left"/>
+      </w:pPr>
+    </w:p>
+    <w:p>
+      <w:pPr>
+        <w:widowControl/>
+        <w:jc w:val="left"/>
+      </w:pPr>
+    </w:p>
+    <w:p>
+      <w:pPr>
+        <w:widowControl/>
+        <w:jc w:val="left"/>
+      </w:pPr>
+    </w:p>
+    <w:p>
+      <w:pPr>
+        <w:widowControl/>
+        <w:jc w:val="left"/>
+      </w:pPr>
+    </w:p>
+    <w:p>
+      <w:pPr>
+        <w:widowControl/>
+        <w:jc w:val="left"/>
+      </w:pPr>
+      <w:r>
+        <w:rPr>
+          <w:rFonts w:hint="eastAsia"/>
+        </w:rPr>
+        <w:t>导出数据</w:t>
+      </w:r>
+    </w:p>
+    <w:p>
+      <w:pPr>
+        <w:widowControl/>
+        <w:jc w:val="left"/>
+      </w:pPr>
+      <w:proofErr w:type="spellStart"/>
+      <w:r>
+        <w:t>src</w:t>
+      </w:r>
+      <w:proofErr w:type="spellEnd"/>
+      <w:r>
+        <w:t>/</w:t>
+      </w:r>
+      <w:proofErr w:type="spellStart"/>
+      <w:r>
+        <w:t>ui</w:t>
+      </w:r>
+      <w:proofErr w:type="spellEnd"/>
+      <w:r>
+        <w:t>/public/</w:t>
+      </w:r>
+      <w:proofErr w:type="spellStart"/>
+      <w:r>
+        <w:t>paginated_table</w:t>
+      </w:r>
+      <w:proofErr w:type="spellEnd"/>
+      <w:r>
+        <w:t>/paginated_table.js</w:t>
+      </w:r>
+    </w:p>
+    <w:p>
+      <w:pPr>
+        <w:widowControl/>
+        <w:jc w:val="left"/>
+      </w:pPr>
+      <w:proofErr w:type="spellStart"/>
+      <w:r>
+        <w:t>src</w:t>
+      </w:r>
+      <w:proofErr w:type="spellEnd"/>
+      <w:r>
+        <w:t>/</w:t>
+      </w:r>
+      <w:proofErr w:type="spellStart"/>
+      <w:r>
+        <w:t>ui</w:t>
+      </w:r>
+      <w:proofErr w:type="spellEnd"/>
+      <w:r>
+        <w:t>/public/</w:t>
+      </w:r>
+      <w:proofErr w:type="spellStart"/>
+      <w:r>
+        <w:t>agg_table</w:t>
+      </w:r>
+      <w:proofErr w:type="spellEnd"/>
+      <w:r>
+        <w:t>/agg_table.html</w:t>
+      </w:r>
+    </w:p>
+    <w:p/>
+    <w:p/>
+    <w:p/>
+    <w:p>
+      <w:pPr>
+        <w:widowControl/>
+        <w:shd w:val="clear" w:color="auto" w:fill="F7F7F7"/>
+        <w:tabs>
+          <w:tab w:val="left" w:pos="916"/>
+          <w:tab w:val="left" w:pos="1832"/>
+          <w:tab w:val="left" w:pos="2748"/>
+          <w:tab w:val="left" w:pos="3664"/>
+          <w:tab w:val="left" w:pos="4580"/>
+          <w:tab w:val="left" w:pos="5496"/>
+          <w:tab w:val="left" w:pos="6412"/>
+          <w:tab w:val="left" w:pos="7328"/>
+          <w:tab w:val="left" w:pos="8244"/>
+          <w:tab w:val="left" w:pos="9160"/>
+          <w:tab w:val="left" w:pos="10076"/>
+          <w:tab w:val="left" w:pos="10992"/>
+          <w:tab w:val="left" w:pos="11908"/>
+          <w:tab w:val="left" w:pos="12824"/>
+          <w:tab w:val="left" w:pos="13740"/>
+          <w:tab w:val="left" w:pos="14656"/>
+        </w:tabs>
+        <w:jc w:val="left"/>
+        <w:rPr>
+          <w:rFonts w:ascii="Consolas" w:eastAsia="宋体" w:hAnsi="Consolas" w:cs="宋体"/>
+          <w:color w:val="333333"/>
+          <w:kern w:val="0"/>
+          <w:sz w:val="20"/>
+          <w:szCs w:val="20"/>
+        </w:rPr>
+      </w:pPr>
+      <w:r>
+        <w:rPr>
+          <w:rFonts w:ascii="Consolas" w:eastAsia="宋体" w:hAnsi="Consolas" w:cs="宋体"/>
+          <w:color w:val="333333"/>
+          <w:kern w:val="0"/>
+          <w:sz w:val="20"/>
+          <w:szCs w:val="20"/>
+        </w:rPr>
+        <w:t>--skip-archives</w:t>
+      </w:r>
+    </w:p>
+    <w:p>
+      <w:r>
+        <w:rPr>
+          <w:rFonts w:hint="eastAsia"/>
+        </w:rPr>
+        <w:t>编译项目</w:t>
+      </w:r>
+    </w:p>
+    <w:p>
+      <w:r>
+        <w:t xml:space="preserve">start </w:t>
+      </w:r>
+      <w:proofErr w:type="spellStart"/>
+      <w:r>
+        <w:t>npm</w:t>
+      </w:r>
+      <w:proofErr w:type="spellEnd"/>
+      <w:r>
+        <w:t xml:space="preserve"> run build</w:t>
+      </w:r>
+      <w:r>
+        <w:t xml:space="preserve"> </w:t>
+      </w:r>
+      <w:r>
+        <w:rPr>
+          <w:rFonts w:hint="eastAsia"/>
+        </w:rPr>
+        <w:t>编译出来的是快照版本</w:t>
+      </w:r>
+      <w:r>
+        <w:rPr>
+          <w:rFonts w:hint="eastAsia"/>
+        </w:rPr>
+        <w:t xml:space="preserve"> 加</w:t>
+      </w:r>
+      <w:r>
+        <w:t>—</w:t>
+      </w:r>
+      <w:r>
+        <w:t>release</w:t>
+      </w:r>
+      <w:r>
+        <w:rPr>
+          <w:rFonts w:hint="eastAsia"/>
+        </w:rPr>
+        <w:t xml:space="preserve"> 就不会生成</w:t>
+      </w:r>
+      <w:r>
+        <w:t>-SNAPSHOT</w:t>
+      </w:r>
+    </w:p>
+    <w:p>
+      <w:r>
+        <w:rPr>
+          <w:rFonts w:hint="eastAsia"/>
+        </w:rPr>
+        <w:t>见文件：</w:t>
+      </w:r>
+      <w:r>
+        <w:t>tasks/</w:t>
+      </w:r>
+      <w:proofErr w:type="spellStart"/>
+      <w:r>
+        <w:t>config</w:t>
+      </w:r>
+      <w:proofErr w:type="spellEnd"/>
+      <w:r>
+        <w:t>/build.js</w:t>
+      </w:r>
+    </w:p>
+    <w:p>
+      <w:r>
+        <w:rPr>
+          <w:noProof/>
+        </w:rPr>
+        <w:drawing>
+          <wp:inline distT="0" distB="0" distL="0" distR="0" wp14:anchorId="46564957" wp14:editId="6F97029E">
+            <wp:extent cx="5274310" cy="2642870"/>
+            <wp:effectExtent l="0" t="0" r="2540" b="5080"/>
+            <wp:docPr id="3" name="图片 3"/>
+            <wp:cNvGraphicFramePr>
+              <a:graphicFrameLocks xmlns:a="http://schemas.openxmlformats.org/drawingml/2006/main" noChangeAspect="1"/>
+            </wp:cNvGraphicFramePr>
+            <a:graphic xmlns:a="http://schemas.openxmlformats.org/drawingml/2006/main">
+              <a:graphicData uri="http://schemas.openxmlformats.org/drawingml/2006/picture">
+                <pic:pic xmlns:pic="http://schemas.openxmlformats.org/drawingml/2006/picture">
+                  <pic:nvPicPr>
+                    <pic:cNvPr id="1" name=""/>
+                    <pic:cNvPicPr/>
+                  </pic:nvPicPr>
+                  <pic:blipFill>
+                    <a:blip r:embed="rId14"/>
+                    <a:stretch>
+                      <a:fillRect/>
+                    </a:stretch>
+                  </pic:blipFill>
+                  <pic:spPr>
+                    <a:xfrm>
+                      <a:off x="0" y="0"/>
+                      <a:ext cx="5274310" cy="2642870"/>
+                    </a:xfrm>
+                    <a:prstGeom prst="rect">
+                      <a:avLst/>
+                    </a:prstGeom>
+                  </pic:spPr>
+                </pic:pic>
+              </a:graphicData>
+            </a:graphic>
+          </wp:inline>
+        </w:drawing>
+      </w:r>
+    </w:p>
+    <w:p>
+      <w:proofErr w:type="gramStart"/>
+      <w:r>
+        <w:t>start</w:t>
+      </w:r>
+      <w:proofErr w:type="gramEnd"/>
+      <w:r>
+        <w:t xml:space="preserve"> </w:t>
+      </w:r>
+      <w:proofErr w:type="spellStart"/>
+      <w:r>
+        <w:t>npm</w:t>
+      </w:r>
+      <w:proofErr w:type="spellEnd"/>
+      <w:r>
+        <w:t xml:space="preserve"> run build -- --skip-</w:t>
+      </w:r>
+      <w:proofErr w:type="spellStart"/>
+      <w:r>
+        <w:t>os</w:t>
+      </w:r>
+      <w:proofErr w:type="spellEnd"/>
+      <w:r>
+        <w:t xml:space="preserve">-packages --skip-archives </w:t>
+      </w:r>
+      <w:r>
+        <w:t>–</w:t>
+      </w:r>
+      <w:r>
+        <w:t>release</w:t>
+      </w:r>
+    </w:p>
+    <w:p>
+      <w:pPr>
+        <w:widowControl/>
+        <w:jc w:val="left"/>
+      </w:pPr>
+      <w:r>
+        <w:br w:type="page"/>
+      </w:r>
+    </w:p>
+    <w:p>
+      <w:pPr>
+        <w:ind w:firstLineChars="100" w:firstLine="210"/>
+      </w:pPr>
+      <w:r>
+        <w:rPr>
+          <w:rFonts w:hint="eastAsia"/>
+        </w:rPr>
+        <w:lastRenderedPageBreak/>
+        <w:t xml:space="preserve">登陆首页 </w:t>
+      </w:r>
+      <w:proofErr w:type="spellStart"/>
+      <w:r>
+        <w:t>src</w:t>
+      </w:r>
+      <w:proofErr w:type="spellEnd"/>
+      <w:r>
+        <w:t>/</w:t>
+      </w:r>
+      <w:proofErr w:type="spellStart"/>
+      <w:r>
+        <w:t>ui</w:t>
+      </w:r>
+      <w:proofErr w:type="spellEnd"/>
+      <w:r>
+        <w:t>/views/</w:t>
+      </w:r>
+      <w:proofErr w:type="spellStart"/>
+      <w:r>
+        <w:t>chrome.</w:t>
+      </w:r>
+      <w:proofErr w:type="gramStart"/>
+      <w:r>
+        <w:t>jade</w:t>
+      </w:r>
+      <w:proofErr w:type="spellEnd"/>
+      <w:proofErr w:type="gramEnd"/>
+    </w:p>
+    <w:p>
+      <w:pPr>
+        <w:ind w:firstLineChars="100" w:firstLine="210"/>
+      </w:pPr>
+    </w:p>
+    <w:p>
+      <w:pPr>
+        <w:ind w:firstLineChars="100" w:firstLine="210"/>
+      </w:pPr>
+    </w:p>
+    <w:p>
+      <w:pPr>
+        <w:ind w:firstLineChars="100" w:firstLine="210"/>
+      </w:pPr>
+      <w:r>
+        <w:t>C</w:t>
+      </w:r>
+      <w:r>
+        <w:t>ourier</w:t>
+      </w:r>
+      <w:r>
+        <w:rPr>
+          <w:rFonts w:hint="eastAsia"/>
+        </w:rPr>
+        <w:t>：与服务器交互的入口</w:t>
+      </w:r>
+    </w:p>
+    <w:p>
+      <w:pPr>
+        <w:ind w:firstLineChars="100" w:firstLine="210"/>
+      </w:pPr>
+      <w:proofErr w:type="spellStart"/>
+      <w:r>
+        <w:t>src</w:t>
+      </w:r>
+      <w:proofErr w:type="spellEnd"/>
+      <w:r>
+        <w:t>/</w:t>
+      </w:r>
+      <w:proofErr w:type="spellStart"/>
+      <w:r>
+        <w:t>ui</w:t>
+      </w:r>
+      <w:proofErr w:type="spellEnd"/>
+      <w:r>
+        <w:t>/public/courier/fetch/request/</w:t>
+      </w:r>
+      <w:bookmarkStart w:id="2" w:name="OLE_LINK5"/>
+      <w:bookmarkStart w:id="3" w:name="_GoBack"/>
+      <w:r>
+        <w:t>search</w:t>
+      </w:r>
+      <w:bookmarkEnd w:id="2"/>
+      <w:bookmarkEnd w:id="3"/>
+      <w:r>
+        <w:t>.js</w:t>
+      </w:r>
+    </w:p>
+    <w:p>
+      <w:pPr>
+        <w:ind w:firstLineChars="100" w:firstLine="210"/>
+      </w:pPr>
+    </w:p>
+    <w:p>
+      <w:pPr>
+        <w:ind w:firstLineChars="200" w:firstLine="420"/>
+      </w:pPr>
+      <w:proofErr w:type="spellStart"/>
+      <w:r>
+        <w:t>src</w:t>
+      </w:r>
+      <w:proofErr w:type="spellEnd"/>
+      <w:r>
+        <w:t>/</w:t>
+      </w:r>
+      <w:proofErr w:type="spellStart"/>
+      <w:r>
+        <w:t>ui</w:t>
+      </w:r>
+      <w:proofErr w:type="spellEnd"/>
+      <w:r>
+        <w:t>/public/courier/fetch/request/request.js</w:t>
+      </w:r>
+    </w:p>
+    <w:p>
+      <w:pPr>
+        <w:ind w:firstLineChars="100" w:firstLine="210"/>
+      </w:pPr>
+    </w:p>
+    <w:p>
+      <w:pPr>
+        <w:ind w:left="420" w:firstLineChars="200" w:firstLine="420"/>
+      </w:pPr>
+      <w:proofErr w:type="spellStart"/>
+      <w:r>
+        <w:t>src</w:t>
+      </w:r>
+      <w:proofErr w:type="spellEnd"/>
+      <w:r>
+        <w:t>/</w:t>
+      </w:r>
+      <w:proofErr w:type="spellStart"/>
+      <w:r>
+        <w:t>ui</w:t>
+      </w:r>
+      <w:proofErr w:type="spellEnd"/>
+      <w:r>
+        <w:t>/public/courier/fetch/strategy/search.js</w:t>
       </w:r>
     </w:p>
     <w:sectPr>
@@ -1674,7 +2134,7 @@
 </file>
 
 <file path=word/styles.xml><?xml version="1.0" encoding="utf-8"?>
-<w:styles xmlns:mc="http://schemas.openxmlformats.org/markup-compatibility/2006" xmlns:r="http://schemas.openxmlformats.org/officeDocument/2006/relationships" xmlns:w="http://schemas.openxmlformats.org/wordprocessingml/2006/main" xmlns:w14="http://schemas.microsoft.com/office/word/2010/wordml" xmlns:w15="http://schemas.microsoft.com/office/word/2012/wordml" xmlns:w16se="http://schemas.microsoft.com/office/word/2015/wordml/symex" mc:Ignorable="w14 w15 w16se">
+<w:styles xmlns:mc="http://schemas.openxmlformats.org/markup-compatibility/2006" xmlns:r="http://schemas.openxmlformats.org/officeDocument/2006/relationships" xmlns:w="http://schemas.openxmlformats.org/wordprocessingml/2006/main" xmlns:w14="http://schemas.microsoft.com/office/word/2010/wordml" xmlns:w15="http://schemas.microsoft.com/office/word/2012/wordml" mc:Ignorable="w14 w15">
   <w:docDefaults>
     <w:rPrDefault>
       <w:rPr>
@@ -2098,7 +2558,7 @@
   <w:style w:type="paragraph" w:styleId="HTML">
     <w:name w:val="HTML Preformatted"/>
     <w:basedOn w:val="a"/>
-    <w:link w:val="HTML0"/>
+    <w:link w:val="HTMLChar"/>
     <w:uiPriority w:val="99"/>
     <w:unhideWhenUsed/>
     <w:rsid w:val="00045259"/>
@@ -2131,8 +2591,8 @@
       <w:szCs w:val="24"/>
     </w:rPr>
   </w:style>
-  <w:style w:type="character" w:customStyle="1" w:styleId="HTML0">
-    <w:name w:val="HTML 预设格式 字符"/>
+  <w:style w:type="character" w:customStyle="1" w:styleId="HTMLChar">
+    <w:name w:val="HTML 预设格式 Char"/>
     <w:basedOn w:val="a0"/>
     <w:link w:val="HTML"/>
     <w:uiPriority w:val="99"/>

--- a/架构说明.docx
+++ b/架构说明.docx
@@ -1660,10 +1660,14 @@
         </w:rPr>
         <w:t>”值为界面URL参数中的_a参数的值等价，_a使用</w:t>
       </w:r>
+      <w:bookmarkStart w:id="2" w:name="OLE_LINK3"/>
+      <w:bookmarkStart w:id="3" w:name="OLE_LINK4"/>
       <w:proofErr w:type="spellStart"/>
       <w:r>
         <w:t>rison</w:t>
       </w:r>
+      <w:bookmarkEnd w:id="2"/>
+      <w:bookmarkEnd w:id="3"/>
       <w:proofErr w:type="spellEnd"/>
       <w:r>
         <w:rPr>
@@ -2028,10 +2032,7 @@
         <w:ind w:firstLineChars="100" w:firstLine="210"/>
       </w:pPr>
       <w:r>
-        <w:t>C</w:t>
-      </w:r>
-      <w:r>
-        <w:t>ourier</w:t>
+        <w:t>Courier</w:t>
       </w:r>
       <w:r>
         <w:rPr>
@@ -2060,13 +2061,11 @@
       <w:r>
         <w:t>/public/courier/fetch/request/</w:t>
       </w:r>
-      <w:bookmarkStart w:id="2" w:name="OLE_LINK5"/>
-      <w:bookmarkStart w:id="3" w:name="_GoBack"/>
+      <w:bookmarkStart w:id="4" w:name="OLE_LINK5"/>
       <w:r>
         <w:t>search</w:t>
       </w:r>
-      <w:bookmarkEnd w:id="2"/>
-      <w:bookmarkEnd w:id="3"/>
+      <w:bookmarkEnd w:id="4"/>
       <w:r>
         <w:t>.js</w:t>
       </w:r>
@@ -2122,6 +2121,387 @@
       <w:r>
         <w:t>/public/courier/fetch/strategy/search.js</w:t>
       </w:r>
+    </w:p>
+    <w:p>
+      <w:pPr>
+        <w:ind w:left="420" w:firstLineChars="200" w:firstLine="420"/>
+      </w:pPr>
+    </w:p>
+    <w:p>
+      <w:pPr>
+        <w:ind w:left="420" w:firstLineChars="200" w:firstLine="420"/>
+      </w:pPr>
+    </w:p>
+    <w:p>
+      <w:pPr>
+        <w:ind w:left="420" w:firstLineChars="200" w:firstLine="420"/>
+      </w:pPr>
+    </w:p>
+    <w:p>
+      <w:r>
+        <w:rPr>
+          <w:rFonts w:hint="eastAsia"/>
+        </w:rPr>
+        <w:t>查询数据源</w:t>
+      </w:r>
+    </w:p>
+    <w:p>
+      <w:r>
+        <w:t>$</w:t>
+      </w:r>
+      <w:proofErr w:type="spellStart"/>
+      <w:r>
+        <w:t>route.current.locals.savedSearch</w:t>
+      </w:r>
+      <w:proofErr w:type="spellEnd"/>
+      <w:r>
+        <w:t xml:space="preserve"> </w:t>
+      </w:r>
+      <w:r>
+        <w:rPr>
+          <w:rFonts w:hint="eastAsia"/>
+        </w:rPr>
+        <w:t xml:space="preserve">等于 </w:t>
+      </w:r>
+      <w:proofErr w:type="spellStart"/>
+      <w:r>
+        <w:rPr>
+          <w:rFonts w:hint="eastAsia"/>
+        </w:rPr>
+        <w:t>uiRoutes.</w:t>
+      </w:r>
+      <w:proofErr w:type="gramStart"/>
+      <w:r>
+        <w:rPr>
+          <w:rFonts w:hint="eastAsia"/>
+        </w:rPr>
+        <w:t>when</w:t>
+      </w:r>
+      <w:proofErr w:type="spellEnd"/>
+      <w:r>
+        <w:rPr>
+          <w:rFonts w:hint="eastAsia"/>
+        </w:rPr>
+        <w:t>(</w:t>
+      </w:r>
+      <w:proofErr w:type="gramEnd"/>
+      <w:r>
+        <w:t>‘’,{</w:t>
+      </w:r>
+      <w:r>
+        <w:t xml:space="preserve"> resolve</w:t>
+      </w:r>
+      <w:r>
+        <w:t>:{</w:t>
+      </w:r>
+      <w:r>
+        <w:t xml:space="preserve"> </w:t>
+      </w:r>
+      <w:proofErr w:type="spellStart"/>
+      <w:r>
+        <w:t>savedSearch</w:t>
+      </w:r>
+      <w:proofErr w:type="spellEnd"/>
+      <w:r>
+        <w:t>}}</w:t>
+      </w:r>
+      <w:r>
+        <w:rPr>
+          <w:rFonts w:hint="eastAsia"/>
+        </w:rPr>
+        <w:t>)</w:t>
+      </w:r>
+    </w:p>
+    <w:p>
+      <w:r>
+        <w:rPr>
+          <w:noProof/>
+        </w:rPr>
+        <w:drawing>
+          <wp:inline distT="0" distB="0" distL="0" distR="0" wp14:anchorId="3AC33C7F" wp14:editId="6190E2EB">
+            <wp:extent cx="5274310" cy="1849755"/>
+            <wp:effectExtent l="0" t="0" r="2540" b="0"/>
+            <wp:docPr id="5" name="图片 5"/>
+            <wp:cNvGraphicFramePr>
+              <a:graphicFrameLocks xmlns:a="http://schemas.openxmlformats.org/drawingml/2006/main" noChangeAspect="1"/>
+            </wp:cNvGraphicFramePr>
+            <a:graphic xmlns:a="http://schemas.openxmlformats.org/drawingml/2006/main">
+              <a:graphicData uri="http://schemas.openxmlformats.org/drawingml/2006/picture">
+                <pic:pic xmlns:pic="http://schemas.openxmlformats.org/drawingml/2006/picture">
+                  <pic:nvPicPr>
+                    <pic:cNvPr id="1" name=""/>
+                    <pic:cNvPicPr/>
+                  </pic:nvPicPr>
+                  <pic:blipFill>
+                    <a:blip r:embed="rId15"/>
+                    <a:stretch>
+                      <a:fillRect/>
+                    </a:stretch>
+                  </pic:blipFill>
+                  <pic:spPr>
+                    <a:xfrm>
+                      <a:off x="0" y="0"/>
+                      <a:ext cx="5274310" cy="1849755"/>
+                    </a:xfrm>
+                    <a:prstGeom prst="rect">
+                      <a:avLst/>
+                    </a:prstGeom>
+                  </pic:spPr>
+                </pic:pic>
+              </a:graphicData>
+            </a:graphic>
+          </wp:inline>
+        </w:drawing>
+      </w:r>
+    </w:p>
+    <w:p>
+      <w:bookmarkStart w:id="5" w:name="OLE_LINK8"/>
+      <w:r>
+        <w:t>$</w:t>
+      </w:r>
+      <w:proofErr w:type="spellStart"/>
+      <w:r>
+        <w:t>scope.searchSource</w:t>
+      </w:r>
+      <w:bookmarkEnd w:id="5"/>
+      <w:proofErr w:type="spellEnd"/>
+      <w:r>
+        <w:t xml:space="preserve"> = </w:t>
+      </w:r>
+      <w:proofErr w:type="spellStart"/>
+      <w:r>
+        <w:t>savedSearch.searchSource</w:t>
+      </w:r>
+      <w:proofErr w:type="spellEnd"/>
+      <w:r>
+        <w:t>;</w:t>
+      </w:r>
+    </w:p>
+    <w:p>
+      <w:proofErr w:type="spellStart"/>
+      <w:r>
+        <w:t>SearchSource</w:t>
+      </w:r>
+      <w:proofErr w:type="spellEnd"/>
+      <w:r>
+        <w:t xml:space="preserve"> </w:t>
+      </w:r>
+      <w:r>
+        <w:t xml:space="preserve">= </w:t>
+      </w:r>
+      <w:proofErr w:type="spellStart"/>
+      <w:r>
+        <w:t>SearchSourceProvider</w:t>
+      </w:r>
+      <w:proofErr w:type="spellEnd"/>
+      <w:r>
+        <w:t xml:space="preserve"> </w:t>
+      </w:r>
+      <w:r>
+        <w:t>=</w:t>
+      </w:r>
+      <w:r>
+        <w:t xml:space="preserve"> '</w:t>
+      </w:r>
+      <w:proofErr w:type="gramStart"/>
+      <w:r>
+        <w:t>./</w:t>
+      </w:r>
+      <w:proofErr w:type="spellStart"/>
+      <w:proofErr w:type="gramEnd"/>
+      <w:r>
+        <w:t>data_source</w:t>
+      </w:r>
+      <w:proofErr w:type="spellEnd"/>
+      <w:r>
+        <w:t>/</w:t>
+      </w:r>
+      <w:proofErr w:type="spellStart"/>
+      <w:r>
+        <w:t>search_source</w:t>
+      </w:r>
+      <w:proofErr w:type="spellEnd"/>
+      <w:r>
+        <w:t>';</w:t>
+      </w:r>
+    </w:p>
+    <w:p>
+      <w:pPr>
+        <w:rPr>
+          <w:rFonts w:hint="eastAsia"/>
+          <w:color w:val="FF0000"/>
+        </w:rPr>
+      </w:pPr>
+      <w:r>
+        <w:rPr>
+          <w:color w:val="FF0000"/>
+        </w:rPr>
+        <w:t>$</w:t>
+      </w:r>
+      <w:proofErr w:type="spellStart"/>
+      <w:r>
+        <w:rPr>
+          <w:color w:val="FF0000"/>
+        </w:rPr>
+        <w:t>scope.searchSource</w:t>
+      </w:r>
+      <w:proofErr w:type="spellEnd"/>
+      <w:r>
+        <w:rPr>
+          <w:rFonts w:hint="eastAsia"/>
+          <w:color w:val="FF0000"/>
+        </w:rPr>
+        <w:t>.</w:t>
+      </w:r>
+      <w:r>
+        <w:rPr>
+          <w:color w:val="FF0000"/>
+        </w:rPr>
+        <w:t xml:space="preserve"> _</w:t>
+      </w:r>
+      <w:proofErr w:type="spellStart"/>
+      <w:r>
+        <w:rPr>
+          <w:color w:val="FF0000"/>
+        </w:rPr>
+        <w:t>fetchStrategy</w:t>
+      </w:r>
+      <w:proofErr w:type="spellEnd"/>
+      <w:r>
+        <w:rPr>
+          <w:color w:val="FF0000"/>
+        </w:rPr>
+        <w:t>==</w:t>
+      </w:r>
+      <w:r>
+        <w:rPr>
+          <w:color w:val="FF0000"/>
+        </w:rPr>
+        <w:t xml:space="preserve"> </w:t>
+      </w:r>
+      <w:proofErr w:type="spellStart"/>
+      <w:r>
+        <w:rPr>
+          <w:color w:val="FF0000"/>
+        </w:rPr>
+        <w:t>src</w:t>
+      </w:r>
+      <w:proofErr w:type="spellEnd"/>
+      <w:r>
+        <w:rPr>
+          <w:color w:val="FF0000"/>
+        </w:rPr>
+        <w:t>\</w:t>
+      </w:r>
+      <w:proofErr w:type="spellStart"/>
+      <w:r>
+        <w:rPr>
+          <w:color w:val="FF0000"/>
+        </w:rPr>
+        <w:t>ui</w:t>
+      </w:r>
+      <w:proofErr w:type="spellEnd"/>
+      <w:r>
+        <w:rPr>
+          <w:color w:val="FF0000"/>
+        </w:rPr>
+        <w:t>\public\courier\fetch\strategy\search.js</w:t>
+      </w:r>
+    </w:p>
+    <w:p/>
+    <w:p>
+      <w:proofErr w:type="spellStart"/>
+      <w:r>
+        <w:t>src</w:t>
+      </w:r>
+      <w:proofErr w:type="spellEnd"/>
+      <w:r>
+        <w:t>\</w:t>
+      </w:r>
+      <w:proofErr w:type="spellStart"/>
+      <w:r>
+        <w:t>ui</w:t>
+      </w:r>
+      <w:proofErr w:type="spellEnd"/>
+      <w:r>
+        <w:t>\public\courier</w:t>
+      </w:r>
+      <w:r>
+        <w:t>\fetch</w:t>
+      </w:r>
+      <w:r>
+        <w:t>\fetch</w:t>
+      </w:r>
+      <w:r>
+        <w:rPr>
+          <w:rFonts w:hint="eastAsia"/>
+        </w:rPr>
+        <w:t>.js</w:t>
+      </w:r>
+      <w:r>
+        <w:t xml:space="preserve"> </w:t>
+      </w:r>
+      <w:r>
+        <w:rPr>
+          <w:rFonts w:hint="eastAsia"/>
+        </w:rPr>
+        <w:t>请求</w:t>
+      </w:r>
+    </w:p>
+    <w:p>
+      <w:pPr>
+        <w:rPr>
+          <w:rFonts w:hint="eastAsia"/>
+        </w:rPr>
+      </w:pPr>
+      <w:proofErr w:type="spellStart"/>
+      <w:r>
+        <w:t>src</w:t>
+      </w:r>
+      <w:proofErr w:type="spellEnd"/>
+      <w:r>
+        <w:t>\</w:t>
+      </w:r>
+      <w:proofErr w:type="spellStart"/>
+      <w:r>
+        <w:t>ui</w:t>
+      </w:r>
+      <w:proofErr w:type="spellEnd"/>
+      <w:r>
+        <w:t>\public\courier\fetch\strategy\search.js</w:t>
+      </w:r>
+      <w:r>
+        <w:tab/>
+        <w:t>‘</w:t>
+      </w:r>
+      <w:proofErr w:type="spellStart"/>
+      <w:r>
+        <w:t>msearch</w:t>
+      </w:r>
+      <w:proofErr w:type="spellEnd"/>
+      <w:r>
+        <w:t>’</w:t>
+      </w:r>
+      <w:r>
+        <w:t xml:space="preserve">  </w:t>
+      </w:r>
+      <w:r>
+        <w:rPr>
+          <w:rFonts w:hint="eastAsia"/>
+        </w:rPr>
+        <w:t>方法</w:t>
+      </w:r>
+      <w:bookmarkStart w:id="6" w:name="OLE_LINK9"/>
+      <w:bookmarkStart w:id="7" w:name="OLE_LINK10"/>
+      <w:bookmarkStart w:id="8" w:name="_GoBack"/>
+      <w:proofErr w:type="spellStart"/>
+      <w:r>
+        <w:t>reqsFetchParamsToBody</w:t>
+      </w:r>
+      <w:bookmarkEnd w:id="6"/>
+      <w:bookmarkEnd w:id="7"/>
+      <w:bookmarkEnd w:id="8"/>
+      <w:proofErr w:type="spellEnd"/>
     </w:p>
     <w:sectPr>
       <w:pgSz w:w="11906" w:h="16838"/>
